--- a/Readme.docx
+++ b/Readme.docx
@@ -16,7 +16,7 @@
           <w:iCs/>
           <w:lang w:val="en-US"/>
         </w:rPr>
-        <w:t>Simulations</w:t>
+        <w:t>Instruction for use</w:t>
       </w:r>
     </w:p>
     <w:p>
@@ -131,7 +131,21 @@
         <w:rPr>
           <w:lang w:val="en-US"/>
         </w:rPr>
-        <w:t>, 8GB RAM</w:t>
+        <w:t xml:space="preserve">, </w:t>
+      </w:r>
+      <w:proofErr w:type="spellStart"/>
+      <w:r>
+        <w:rPr>
+          <w:lang w:val="en-US"/>
+        </w:rPr>
+        <w:t>8GB</w:t>
+      </w:r>
+      <w:proofErr w:type="spellEnd"/>
+      <w:r>
+        <w:rPr>
+          <w:lang w:val="en-US"/>
+        </w:rPr>
+        <w:t xml:space="preserve"> RAM</w:t>
       </w:r>
       <w:r>
         <w:rPr>
@@ -160,9 +174,17 @@
       </w:pPr>
       <w:r>
         <w:rPr>
-          <w:lang w:val="en-US"/>
-        </w:rPr>
-        <w:t>Software:</w:t>
+          <w:i/>
+          <w:iCs/>
+          <w:lang w:val="en-US"/>
+        </w:rPr>
+        <w:t>Software</w:t>
+      </w:r>
+      <w:r>
+        <w:rPr>
+          <w:lang w:val="en-US"/>
+        </w:rPr>
+        <w:t xml:space="preserve"> </w:t>
       </w:r>
       <w:r>
         <w:rPr>
@@ -180,7 +202,21 @@
         <w:rPr>
           <w:lang w:val="en-US"/>
         </w:rPr>
-        <w:t>MATLAB 2022a with MEX compiler</w:t>
+        <w:t xml:space="preserve">MATLAB </w:t>
+      </w:r>
+      <w:proofErr w:type="spellStart"/>
+      <w:r>
+        <w:rPr>
+          <w:lang w:val="en-US"/>
+        </w:rPr>
+        <w:t>2022a</w:t>
+      </w:r>
+      <w:proofErr w:type="spellEnd"/>
+      <w:r>
+        <w:rPr>
+          <w:lang w:val="en-US"/>
+        </w:rPr>
+        <w:t xml:space="preserve"> with MEX compiler</w:t>
       </w:r>
       <w:r>
         <w:rPr>
@@ -203,12 +239,14 @@
           <w:iCs/>
           <w:lang w:val="en-US"/>
         </w:rPr>
-        <w:t>Installation</w:t>
+        <w:t>Systems requirement</w:t>
       </w:r>
     </w:p>
     <w:p>
       <w:pPr>
         <w:rPr>
+          <w:i/>
+          <w:iCs/>
           <w:lang w:val="en-US"/>
         </w:rPr>
       </w:pPr>
@@ -216,14 +254,82 @@
         <w:rPr>
           <w:lang w:val="en-US"/>
         </w:rPr>
-        <w:t xml:space="preserve">To install MATLAB 2022a and MEX compiler please see </w:t>
-      </w:r>
+        <w:t xml:space="preserve">4 CPUs, </w:t>
+      </w:r>
+      <w:proofErr w:type="spellStart"/>
+      <w:r>
+        <w:rPr>
+          <w:lang w:val="en-US"/>
+        </w:rPr>
+        <w:t>8GB</w:t>
+      </w:r>
+      <w:proofErr w:type="spellEnd"/>
+      <w:r>
+        <w:rPr>
+          <w:lang w:val="en-US"/>
+        </w:rPr>
+        <w:t xml:space="preserve"> RAM, Windows 10</w:t>
+      </w:r>
+    </w:p>
+    <w:p>
+      <w:pPr>
+        <w:rPr>
+          <w:i/>
+          <w:iCs/>
+          <w:lang w:val="en-US"/>
+        </w:rPr>
+      </w:pPr>
+      <w:r>
+        <w:rPr>
+          <w:i/>
+          <w:iCs/>
+          <w:lang w:val="en-US"/>
+        </w:rPr>
+        <w:t>Installation</w:t>
+      </w:r>
+      <w:r>
+        <w:rPr>
+          <w:i/>
+          <w:iCs/>
+          <w:lang w:val="en-US"/>
+        </w:rPr>
+        <w:t xml:space="preserve"> guide</w:t>
+      </w:r>
+    </w:p>
+    <w:p>
+      <w:pPr>
+        <w:rPr>
+          <w:lang w:val="en-US"/>
+        </w:rPr>
+      </w:pPr>
+      <w:r>
+        <w:rPr>
+          <w:lang w:val="en-US"/>
+        </w:rPr>
+        <w:t xml:space="preserve">To install MATLAB </w:t>
+      </w:r>
+      <w:proofErr w:type="spellStart"/>
+      <w:r>
+        <w:rPr>
+          <w:lang w:val="en-US"/>
+        </w:rPr>
+        <w:t>2022a</w:t>
+      </w:r>
+      <w:proofErr w:type="spellEnd"/>
+      <w:r>
+        <w:rPr>
+          <w:lang w:val="en-US"/>
+        </w:rPr>
+        <w:t xml:space="preserve"> and MEX compiler please see </w:t>
+      </w:r>
+      <w:proofErr w:type="gramStart"/>
       <w:r>
         <w:rPr>
           <w:lang w:val="en-US"/>
         </w:rPr>
         <w:t>https://www.mathworks.com/help/install/install-products.html</w:t>
       </w:r>
+      <w:proofErr w:type="gramEnd"/>
     </w:p>
     <w:p>
       <w:pPr>
